--- a/public/templates/d4.docx
+++ b/public/templates/d4.docx
@@ -1,6 +1,6 @@
 
 <file path=word/document.xml><?xml version="1.0" encoding="utf-8"?>
-<w:document xmlns:wpc="http://schemas.microsoft.com/office/word/2010/wordprocessingCanvas" xmlns:cx="http://schemas.microsoft.com/office/drawing/2014/chartex" xmlns:cx1="http://schemas.microsoft.com/office/drawing/2015/9/8/chartex" xmlns:cx2="http://schemas.microsoft.com/office/drawing/2015/10/21/chartex" xmlns:cx3="http://schemas.microsoft.com/office/drawing/2016/5/9/chartex" xmlns:cx4="http://schemas.microsoft.com/office/drawing/2016/5/10/chartex" xmlns:cx5="http://schemas.microsoft.com/office/drawing/2016/5/11/chartex" xmlns:cx6="http://schemas.microsoft.com/office/drawing/2016/5/12/chartex" xmlns:cx7="http://schemas.microsoft.com/office/drawing/2016/5/13/chartex" xmlns:cx8="http://schemas.microsoft.com/office/drawing/2016/5/14/chartex" xmlns:mc="http://schemas.openxmlformats.org/markup-compatibility/2006" xmlns:aink="http://schemas.microsoft.com/office/drawing/2016/ink" xmlns:am3d="http://schemas.microsoft.com/office/drawing/2017/model3d" xmlns:o="urn:schemas-microsoft-com:office:office" xmlns:oel="http://schemas.microsoft.com/office/2019/extlst" xmlns:r="http://schemas.openxmlformats.org/officeDocument/2006/relationships" xmlns:m="http://schemas.openxmlformats.org/officeDocument/2006/math" xmlns:v="urn:schemas-microsoft-com:vml" xmlns:wp14="http://schemas.microsoft.com/office/word/2010/wordprocessingDrawing" xmlns:wp="http://schemas.openxmlformats.org/drawingml/2006/wordprocessingDrawing" xmlns:w10="urn:schemas-microsoft-com:office:word" xmlns:w="http://schemas.openxmlformats.org/wordprocessingml/2006/main" xmlns:w14="http://schemas.microsoft.com/office/word/2010/wordml" xmlns:w15="http://schemas.microsoft.com/office/word/2012/wordml" xmlns:w16cex="http://schemas.microsoft.com/office/word/2018/wordml/cex" xmlns:w16cid="http://schemas.microsoft.com/office/word/2016/wordml/cid" xmlns:w16="http://schemas.microsoft.com/office/word/2018/wordml" xmlns:w16du="http://schemas.microsoft.com/office/word/2023/wordml/word16du" xmlns:w16sdtdh="http://schemas.microsoft.com/office/word/2020/wordml/sdtdatahash" xmlns:w16sdtfl="http://schemas.microsoft.com/office/word/2024/wordml/sdtformatlock" xmlns:w16se="http://schemas.microsoft.com/office/word/2015/wordml/symex" xmlns:wpg="http://schemas.microsoft.com/office/word/2010/wordprocessingGroup" xmlns:wpi="http://schemas.microsoft.com/office/word/2010/wordprocessingInk" xmlns:wne="http://schemas.microsoft.com/office/word/2006/wordml" xmlns:wps="http://schemas.microsoft.com/office/word/2010/wordprocessingShape" mc:Ignorable="w14 w15 w16se w16cid w16 w16cex w16sdtdh w16sdtfl w16du wp14">
+<w:document xmlns:wpc="http://schemas.microsoft.com/office/word/2010/wordprocessingCanvas" xmlns:cx="http://schemas.microsoft.com/office/drawing/2014/chartex" xmlns:cx1="http://schemas.microsoft.com/office/drawing/2015/9/8/chartex" xmlns:cx2="http://schemas.microsoft.com/office/drawing/2015/10/21/chartex" xmlns:cx3="http://schemas.microsoft.com/office/drawing/2016/5/9/chartex" xmlns:cx4="http://schemas.microsoft.com/office/drawing/2016/5/10/chartex" xmlns:cx5="http://schemas.microsoft.com/office/drawing/2016/5/11/chartex" xmlns:cx6="http://schemas.microsoft.com/office/drawing/2016/5/12/chartex" xmlns:cx7="http://schemas.microsoft.com/office/drawing/2016/5/13/chartex" xmlns:cx8="http://schemas.microsoft.com/office/drawing/2016/5/14/chartex" xmlns:mc="http://schemas.openxmlformats.org/markup-compatibility/2006" xmlns:aink="http://schemas.microsoft.com/office/drawing/2016/ink" xmlns:am3d="http://schemas.microsoft.com/office/drawing/2017/model3d" xmlns:o="urn:schemas-microsoft-com:office:office" xmlns:r="http://schemas.openxmlformats.org/officeDocument/2006/relationships" xmlns:m="http://schemas.openxmlformats.org/officeDocument/2006/math" xmlns:v="urn:schemas-microsoft-com:vml" xmlns:wp14="http://schemas.microsoft.com/office/word/2010/wordprocessingDrawing" xmlns:wp="http://schemas.openxmlformats.org/drawingml/2006/wordprocessingDrawing" xmlns:w10="urn:schemas-microsoft-com:office:word" xmlns:w="http://schemas.openxmlformats.org/wordprocessingml/2006/main" xmlns:w14="http://schemas.microsoft.com/office/word/2010/wordml" xmlns:w15="http://schemas.microsoft.com/office/word/2012/wordml" xmlns:w16cex="http://schemas.microsoft.com/office/word/2018/wordml/cex" xmlns:w16cid="http://schemas.microsoft.com/office/word/2016/wordml/cid" xmlns:w16="http://schemas.microsoft.com/office/word/2018/wordml" xmlns:w16sdtdh="http://schemas.microsoft.com/office/word/2020/wordml/sdtdatahash" xmlns:w16se="http://schemas.microsoft.com/office/word/2015/wordml/symex" xmlns:wpg="http://schemas.microsoft.com/office/word/2010/wordprocessingGroup" xmlns:wpi="http://schemas.microsoft.com/office/word/2010/wordprocessingInk" xmlns:wne="http://schemas.microsoft.com/office/word/2006/wordml" xmlns:wps="http://schemas.microsoft.com/office/word/2010/wordprocessingShape" mc:Ignorable="w14 w15 w16se w16cid w16 w16cex w16sdtdh wp14">
   <w:body>
     <w:p>
       <w:pPr>
@@ -299,25 +299,7 @@
           <w:bCs/>
           <w:color w:val="000000" w:themeColor="text1"/>
         </w:rPr>
-        <w:t>именуемый (-</w:t>
-      </w:r>
-      <w:proofErr w:type="spellStart"/>
-      <w:r>
-        <w:rPr>
-          <w:rFonts w:ascii="Times New Roman" w:hAnsi="Times New Roman" w:cs="Times New Roman"/>
-          <w:bCs/>
-          <w:color w:val="000000" w:themeColor="text1"/>
-        </w:rPr>
-        <w:t>ая</w:t>
-      </w:r>
-      <w:proofErr w:type="spellEnd"/>
-      <w:r>
-        <w:rPr>
-          <w:rFonts w:ascii="Times New Roman" w:hAnsi="Times New Roman" w:cs="Times New Roman"/>
-          <w:bCs/>
-          <w:color w:val="000000" w:themeColor="text1"/>
-        </w:rPr>
-        <w:t>) «П</w:t>
+        <w:t>именуемый (-ая) «П</w:t>
       </w:r>
       <w:r>
         <w:rPr>
@@ -1042,7 +1024,7 @@
               <w:rPr>
                 <w:rFonts w:ascii="Times New Roman" w:hAnsi="Times New Roman" w:cs="Times New Roman"/>
               </w:rPr>
-              <w:t> _________________________</w:t>
+              <w:t>{{secondName6}}</w:t>
             </w:r>
             <w:r>
               <w:rPr>
@@ -1063,7 +1045,13 @@
               <w:rPr>
                 <w:rFonts w:ascii="Times New Roman" w:hAnsi="Times New Roman" w:cs="Times New Roman"/>
               </w:rPr>
-              <w:t> _________________________</w:t>
+              <w:t> </w:t>
+            </w:r>
+            <w:r>
+              <w:rPr>
+                <w:rFonts w:ascii="Times New Roman" w:hAnsi="Times New Roman" w:cs="Times New Roman"/>
+              </w:rPr>
+              <w:t>{{name6}}</w:t>
             </w:r>
             <w:r>
               <w:rPr>
@@ -1084,7 +1072,13 @@
               <w:rPr>
                 <w:rFonts w:ascii="Times New Roman" w:hAnsi="Times New Roman" w:cs="Times New Roman"/>
               </w:rPr>
-              <w:t> _________________________</w:t>
+              <w:t> </w:t>
+            </w:r>
+            <w:r>
+              <w:rPr>
+                <w:rFonts w:ascii="Times New Roman" w:hAnsi="Times New Roman" w:cs="Times New Roman"/>
+              </w:rPr>
+              <w:t>{{thirdName6}}</w:t>
             </w:r>
           </w:p>
           <w:p>
@@ -1098,21 +1092,22 @@
               <w:rPr>
                 <w:rFonts w:ascii="Times New Roman" w:hAnsi="Times New Roman" w:cs="Times New Roman"/>
               </w:rPr>
-              <w:t xml:space="preserve">Дата </w:t>
-            </w:r>
-            <w:proofErr w:type="spellStart"/>
-            <w:r>
-              <w:rPr>
-                <w:rFonts w:ascii="Times New Roman" w:hAnsi="Times New Roman" w:cs="Times New Roman"/>
-              </w:rPr>
-              <w:t>рождения:______________г</w:t>
-            </w:r>
-            <w:proofErr w:type="spellEnd"/>
-            <w:r>
-              <w:rPr>
-                <w:rFonts w:ascii="Times New Roman" w:hAnsi="Times New Roman" w:cs="Times New Roman"/>
-              </w:rPr>
-              <w:t>.</w:t>
+              <w:t>Дата рождения:</w:t>
+            </w:r>
+            <w:r>
+              <w:t xml:space="preserve"> </w:t>
+            </w:r>
+            <w:r>
+              <w:rPr>
+                <w:rFonts w:ascii="Times New Roman" w:hAnsi="Times New Roman" w:cs="Times New Roman"/>
+              </w:rPr>
+              <w:t>{{bday2}}</w:t>
+            </w:r>
+            <w:r>
+              <w:rPr>
+                <w:rFonts w:ascii="Times New Roman" w:hAnsi="Times New Roman" w:cs="Times New Roman"/>
+              </w:rPr>
+              <w:t>г.</w:t>
             </w:r>
           </w:p>
           <w:p>
@@ -1126,28 +1121,70 @@
               <w:rPr>
                 <w:rFonts w:ascii="Times New Roman" w:hAnsi="Times New Roman" w:cs="Times New Roman"/>
               </w:rPr>
-              <w:t>Серия: ____ № ________</w:t>
+              <w:t>Серия: </w:t>
+            </w:r>
+            <w:r>
+              <w:rPr>
+                <w:rFonts w:ascii="Times New Roman" w:hAnsi="Times New Roman" w:cs="Times New Roman"/>
+              </w:rPr>
+              <w:t>{{serialPassport4}}</w:t>
+            </w:r>
+            <w:r>
+              <w:rPr>
+                <w:rFonts w:ascii="Times New Roman" w:hAnsi="Times New Roman" w:cs="Times New Roman"/>
+              </w:rPr>
+              <w:t> № </w:t>
+            </w:r>
+            <w:r>
+              <w:rPr>
+                <w:rFonts w:ascii="Times New Roman" w:hAnsi="Times New Roman" w:cs="Times New Roman"/>
+              </w:rPr>
+              <w:t>{{numberPassport4}}</w:t>
             </w:r>
             <w:r>
               <w:rPr>
                 <w:rFonts w:ascii="Times New Roman" w:hAnsi="Times New Roman" w:cs="Times New Roman"/>
               </w:rPr>
               <w:br/>
-              <w:t>Выдан: _________________________</w:t>
+              <w:t>Выдан: </w:t>
+            </w:r>
+            <w:r>
+              <w:rPr>
+                <w:rFonts w:ascii="Times New Roman" w:hAnsi="Times New Roman" w:cs="Times New Roman"/>
+              </w:rPr>
+              <w:t>{{passportIssuedBy4}}</w:t>
             </w:r>
             <w:r>
               <w:rPr>
                 <w:rFonts w:ascii="Times New Roman" w:hAnsi="Times New Roman" w:cs="Times New Roman"/>
               </w:rPr>
               <w:br/>
-              <w:t>Дата выдачи: __.__.____ г.</w:t>
+              <w:t>Дата выдачи: </w:t>
+            </w:r>
+            <w:r>
+              <w:rPr>
+                <w:rFonts w:ascii="Times New Roman" w:hAnsi="Times New Roman" w:cs="Times New Roman"/>
+              </w:rPr>
+              <w:t>{{passportDate4}}</w:t>
+            </w:r>
+            <w:r>
+              <w:rPr>
+                <w:rFonts w:ascii="Times New Roman" w:hAnsi="Times New Roman" w:cs="Times New Roman"/>
+              </w:rPr>
+              <w:t> г.</w:t>
             </w:r>
             <w:r>
               <w:rPr>
                 <w:rFonts w:ascii="Times New Roman" w:hAnsi="Times New Roman" w:cs="Times New Roman"/>
               </w:rPr>
               <w:br/>
-              <w:t>Код подразделения: ___-___</w:t>
+              <w:t>Код подразделения: </w:t>
+            </w:r>
+            <w:r>
+              <w:rPr>
+                <w:rFonts w:ascii="Times New Roman" w:hAnsi="Times New Roman" w:cs="Times New Roman"/>
+              </w:rPr>
+              <w:t>{{codeDep}}</w:t>
             </w:r>
           </w:p>
           <w:p>
@@ -1180,23 +1217,18 @@
               </w:rPr>
               <w:t> </w:t>
             </w:r>
-            <w:r>
-              <w:rPr>
-                <w:rFonts w:ascii="Times New Roman" w:hAnsi="Times New Roman" w:cs="Times New Roman"/>
-              </w:rPr>
-              <w:br/>
-            </w:r>
-            <w:r>
-              <w:rPr>
-                <w:rFonts w:ascii="Times New Roman" w:hAnsi="Times New Roman" w:cs="Times New Roman"/>
-              </w:rPr>
-              <w:t>_________________________</w:t>
-            </w:r>
-            <w:r>
-              <w:rPr>
-                <w:rFonts w:ascii="Times New Roman" w:hAnsi="Times New Roman" w:cs="Times New Roman"/>
-              </w:rPr>
-              <w:t>_________________</w:t>
+          </w:p>
+          <w:p>
+            <w:pPr>
+              <w:rPr>
+                <w:rFonts w:ascii="Times New Roman" w:hAnsi="Times New Roman" w:cs="Times New Roman"/>
+              </w:rPr>
+            </w:pPr>
+            <w:r>
+              <w:rPr>
+                <w:rFonts w:ascii="Times New Roman" w:hAnsi="Times New Roman" w:cs="Times New Roman"/>
+              </w:rPr>
+              <w:t xml:space="preserve">{{address5}} </w:t>
             </w:r>
             <w:r>
               <w:rPr>
@@ -1221,7 +1253,16 @@
               <w:rPr>
                 <w:rFonts w:ascii="Times New Roman" w:hAnsi="Times New Roman" w:cs="Times New Roman"/>
               </w:rPr>
-              <w:t>: __________</w:t>
+              <w:t>:</w:t>
+            </w:r>
+            <w:r>
+              <w:t xml:space="preserve"> </w:t>
+            </w:r>
+            <w:r>
+              <w:rPr>
+                <w:rFonts w:ascii="Times New Roman" w:hAnsi="Times New Roman" w:cs="Times New Roman"/>
+              </w:rPr>
+              <w:t xml:space="preserve">{{phone4}} </w:t>
             </w:r>
             <w:r>
               <w:rPr>
@@ -1246,7 +1287,13 @@
               <w:rPr>
                 <w:rFonts w:ascii="Times New Roman" w:hAnsi="Times New Roman" w:cs="Times New Roman"/>
               </w:rPr>
-              <w:t>: __________</w:t>
+              <w:t>: </w:t>
+            </w:r>
+            <w:r>
+              <w:rPr>
+                <w:rFonts w:ascii="Times New Roman" w:hAnsi="Times New Roman" w:cs="Times New Roman"/>
+              </w:rPr>
+              <w:t>{{email4}}</w:t>
             </w:r>
             <w:r>
               <w:rPr>
@@ -2398,7 +2445,7 @@
 </file>
 
 <file path=word/numbering.xml><?xml version="1.0" encoding="utf-8"?>
-<w:numbering xmlns:wpc="http://schemas.microsoft.com/office/word/2010/wordprocessingCanvas" xmlns:cx="http://schemas.microsoft.com/office/drawing/2014/chartex" xmlns:cx1="http://schemas.microsoft.com/office/drawing/2015/9/8/chartex" xmlns:cx2="http://schemas.microsoft.com/office/drawing/2015/10/21/chartex" xmlns:cx3="http://schemas.microsoft.com/office/drawing/2016/5/9/chartex" xmlns:cx4="http://schemas.microsoft.com/office/drawing/2016/5/10/chartex" xmlns:cx5="http://schemas.microsoft.com/office/drawing/2016/5/11/chartex" xmlns:cx6="http://schemas.microsoft.com/office/drawing/2016/5/12/chartex" xmlns:cx7="http://schemas.microsoft.com/office/drawing/2016/5/13/chartex" xmlns:cx8="http://schemas.microsoft.com/office/drawing/2016/5/14/chartex" xmlns:mc="http://schemas.openxmlformats.org/markup-compatibility/2006" xmlns:aink="http://schemas.microsoft.com/office/drawing/2016/ink" xmlns:am3d="http://schemas.microsoft.com/office/drawing/2017/model3d" xmlns:o="urn:schemas-microsoft-com:office:office" xmlns:oel="http://schemas.microsoft.com/office/2019/extlst" xmlns:r="http://schemas.openxmlformats.org/officeDocument/2006/relationships" xmlns:m="http://schemas.openxmlformats.org/officeDocument/2006/math" xmlns:v="urn:schemas-microsoft-com:vml" xmlns:wp14="http://schemas.microsoft.com/office/word/2010/wordprocessingDrawing" xmlns:wp="http://schemas.openxmlformats.org/drawingml/2006/wordprocessingDrawing" xmlns:w10="urn:schemas-microsoft-com:office:word" xmlns:w="http://schemas.openxmlformats.org/wordprocessingml/2006/main" xmlns:w14="http://schemas.microsoft.com/office/word/2010/wordml" xmlns:w15="http://schemas.microsoft.com/office/word/2012/wordml" xmlns:w16cex="http://schemas.microsoft.com/office/word/2018/wordml/cex" xmlns:w16cid="http://schemas.microsoft.com/office/word/2016/wordml/cid" xmlns:w16="http://schemas.microsoft.com/office/word/2018/wordml" xmlns:w16du="http://schemas.microsoft.com/office/word/2023/wordml/word16du" xmlns:w16sdtdh="http://schemas.microsoft.com/office/word/2020/wordml/sdtdatahash" xmlns:w16sdtfl="http://schemas.microsoft.com/office/word/2024/wordml/sdtformatlock" xmlns:w16se="http://schemas.microsoft.com/office/word/2015/wordml/symex" xmlns:wpg="http://schemas.microsoft.com/office/word/2010/wordprocessingGroup" xmlns:wpi="http://schemas.microsoft.com/office/word/2010/wordprocessingInk" xmlns:wne="http://schemas.microsoft.com/office/word/2006/wordml" xmlns:wps="http://schemas.microsoft.com/office/word/2010/wordprocessingShape" mc:Ignorable="w14 w15 w16se w16cid w16 w16cex w16sdtdh w16sdtfl w16du wp14">
+<w:numbering xmlns:wpc="http://schemas.microsoft.com/office/word/2010/wordprocessingCanvas" xmlns:cx="http://schemas.microsoft.com/office/drawing/2014/chartex" xmlns:cx1="http://schemas.microsoft.com/office/drawing/2015/9/8/chartex" xmlns:cx2="http://schemas.microsoft.com/office/drawing/2015/10/21/chartex" xmlns:cx3="http://schemas.microsoft.com/office/drawing/2016/5/9/chartex" xmlns:cx4="http://schemas.microsoft.com/office/drawing/2016/5/10/chartex" xmlns:cx5="http://schemas.microsoft.com/office/drawing/2016/5/11/chartex" xmlns:cx6="http://schemas.microsoft.com/office/drawing/2016/5/12/chartex" xmlns:cx7="http://schemas.microsoft.com/office/drawing/2016/5/13/chartex" xmlns:cx8="http://schemas.microsoft.com/office/drawing/2016/5/14/chartex" xmlns:mc="http://schemas.openxmlformats.org/markup-compatibility/2006" xmlns:aink="http://schemas.microsoft.com/office/drawing/2016/ink" xmlns:am3d="http://schemas.microsoft.com/office/drawing/2017/model3d" xmlns:o="urn:schemas-microsoft-com:office:office" xmlns:r="http://schemas.openxmlformats.org/officeDocument/2006/relationships" xmlns:m="http://schemas.openxmlformats.org/officeDocument/2006/math" xmlns:v="urn:schemas-microsoft-com:vml" xmlns:wp14="http://schemas.microsoft.com/office/word/2010/wordprocessingDrawing" xmlns:wp="http://schemas.openxmlformats.org/drawingml/2006/wordprocessingDrawing" xmlns:w10="urn:schemas-microsoft-com:office:word" xmlns:w="http://schemas.openxmlformats.org/wordprocessingml/2006/main" xmlns:w14="http://schemas.microsoft.com/office/word/2010/wordml" xmlns:w15="http://schemas.microsoft.com/office/word/2012/wordml" xmlns:w16cex="http://schemas.microsoft.com/office/word/2018/wordml/cex" xmlns:w16cid="http://schemas.microsoft.com/office/word/2016/wordml/cid" xmlns:w16="http://schemas.microsoft.com/office/word/2018/wordml" xmlns:w16sdtdh="http://schemas.microsoft.com/office/word/2020/wordml/sdtdatahash" xmlns:w16se="http://schemas.microsoft.com/office/word/2015/wordml/symex" xmlns:wpg="http://schemas.microsoft.com/office/word/2010/wordprocessingGroup" xmlns:wpi="http://schemas.microsoft.com/office/word/2010/wordprocessingInk" xmlns:wne="http://schemas.microsoft.com/office/word/2006/wordml" xmlns:wps="http://schemas.microsoft.com/office/word/2010/wordprocessingShape" mc:Ignorable="w14 w15 w16se w16cid w16 w16cex w16sdtdh wp14">
   <w:abstractNum w:abstractNumId="0" w15:restartNumberingAfterBreak="0">
     <w:nsid w:val="06342A98"/>
     <w:multiLevelType w:val="multilevel"/>
@@ -3442,32 +3489,32 @@
       </w:rPr>
     </w:lvl>
   </w:abstractNum>
-  <w:num w:numId="1" w16cid:durableId="1148937968">
+  <w:num w:numId="1">
     <w:abstractNumId w:val="1"/>
   </w:num>
-  <w:num w:numId="2" w16cid:durableId="1842503587">
+  <w:num w:numId="2">
     <w:abstractNumId w:val="0"/>
   </w:num>
-  <w:num w:numId="3" w16cid:durableId="991064645">
+  <w:num w:numId="3">
     <w:abstractNumId w:val="2"/>
   </w:num>
-  <w:num w:numId="4" w16cid:durableId="1874609044">
+  <w:num w:numId="4">
     <w:abstractNumId w:val="6"/>
   </w:num>
-  <w:num w:numId="5" w16cid:durableId="312219477">
+  <w:num w:numId="5">
     <w:abstractNumId w:val="5"/>
   </w:num>
-  <w:num w:numId="6" w16cid:durableId="2051488444">
+  <w:num w:numId="6">
     <w:abstractNumId w:val="3"/>
   </w:num>
-  <w:num w:numId="7" w16cid:durableId="1249968809">
+  <w:num w:numId="7">
     <w:abstractNumId w:val="4"/>
   </w:num>
 </w:numbering>
 </file>
 
 <file path=word/styles.xml><?xml version="1.0" encoding="utf-8"?>
-<w:styles xmlns:mc="http://schemas.openxmlformats.org/markup-compatibility/2006" xmlns:r="http://schemas.openxmlformats.org/officeDocument/2006/relationships" xmlns:w="http://schemas.openxmlformats.org/wordprocessingml/2006/main" xmlns:w14="http://schemas.microsoft.com/office/word/2010/wordml" xmlns:w15="http://schemas.microsoft.com/office/word/2012/wordml" xmlns:w16cex="http://schemas.microsoft.com/office/word/2018/wordml/cex" xmlns:w16cid="http://schemas.microsoft.com/office/word/2016/wordml/cid" xmlns:w16="http://schemas.microsoft.com/office/word/2018/wordml" xmlns:w16du="http://schemas.microsoft.com/office/word/2023/wordml/word16du" xmlns:w16sdtdh="http://schemas.microsoft.com/office/word/2020/wordml/sdtdatahash" xmlns:w16sdtfl="http://schemas.microsoft.com/office/word/2024/wordml/sdtformatlock" xmlns:w16se="http://schemas.microsoft.com/office/word/2015/wordml/symex" mc:Ignorable="w14 w15 w16se w16cid w16 w16cex w16sdtdh w16sdtfl w16du">
+<w:styles xmlns:mc="http://schemas.openxmlformats.org/markup-compatibility/2006" xmlns:r="http://schemas.openxmlformats.org/officeDocument/2006/relationships" xmlns:w="http://schemas.openxmlformats.org/wordprocessingml/2006/main" xmlns:w14="http://schemas.microsoft.com/office/word/2010/wordml" xmlns:w15="http://schemas.microsoft.com/office/word/2012/wordml" xmlns:w16cex="http://schemas.microsoft.com/office/word/2018/wordml/cex" xmlns:w16cid="http://schemas.microsoft.com/office/word/2016/wordml/cid" xmlns:w16="http://schemas.microsoft.com/office/word/2018/wordml" xmlns:w16sdtdh="http://schemas.microsoft.com/office/word/2020/wordml/sdtdatahash" xmlns:w16se="http://schemas.microsoft.com/office/word/2015/wordml/symex" mc:Ignorable="w14 w15 w16se w16cid w16 w16cex w16sdtdh">
   <w:docDefaults>
     <w:rPrDefault>
       <w:rPr>
@@ -3869,6 +3916,7 @@
   <w:style w:type="character" w:default="1" w:styleId="a0">
     <w:name w:val="Default Paragraph Font"/>
     <w:uiPriority w:val="1"/>
+    <w:semiHidden/>
     <w:unhideWhenUsed/>
   </w:style>
   <w:style w:type="table" w:default="1" w:styleId="a1">
